--- a/13.misc concepts/SSL- TLS - MTLS & others basic security terms.docx
+++ b/13.misc concepts/SSL- TLS - MTLS & others basic security terms.docx
@@ -2530,6 +2530,71 @@
         </w:drawing>
       </w:r>
     </w:p>
+    <w:tbl>
+      <w:tblPr>
+        <w:tblStyle w:val="TableGrid"/>
+        <w:tblW w:w="0" w:type="auto"/>
+        <w:tblLook w:val="04A0" w:firstRow="1" w:lastRow="0" w:firstColumn="1" w:lastColumn="0" w:noHBand="0" w:noVBand="1"/>
+      </w:tblPr>
+      <w:tblGrid>
+        <w:gridCol w:w="11515"/>
+        <w:gridCol w:w="11515"/>
+      </w:tblGrid>
+      <w:tr>
+        <w:tc>
+          <w:tcPr>
+            <w:tcW w:w="11515" w:type="dxa"/>
+          </w:tcPr>
+          <w:p>
+            <w:pPr>
+              <w:pStyle w:val="pink-gradie"/>
+            </w:pPr>
+            <w:r>
+              <w:t>sample extracted jks content</w:t>
+            </w:r>
+          </w:p>
+          <w:p>
+            <w:pPr>
+              <w:pStyle w:val="pink-gradie"/>
+            </w:pPr>
+            <w:r>
+              <w:t>Owner: CN=example.com, OU=IT, O=MyCompany, L=City, ST=State, C=IN</w:t>
+            </w:r>
+          </w:p>
+          <w:p>
+            <w:pPr>
+              <w:pStyle w:val="pink-gradie"/>
+            </w:pPr>
+            <w:r>
+              <w:t>Issuer: CN=MyCA, O=CertificateAuthority, C=US</w:t>
+            </w:r>
+          </w:p>
+        </w:tc>
+        <w:tc>
+          <w:tcPr>
+            <w:tcW w:w="11515" w:type="dxa"/>
+          </w:tcPr>
+          <w:p>
+            <w:pPr>
+              <w:pStyle w:val="pink-gradie"/>
+            </w:pPr>
+            <w:r>
+              <w:t xml:space="preserve">CN = common name it indicates to whom the certificate was issued to </w:t>
+            </w:r>
+          </w:p>
+          <w:p>
+            <w:pPr>
+              <w:pStyle w:val="pink-gradie"/>
+            </w:pPr>
+          </w:p>
+        </w:tc>
+      </w:tr>
+    </w:tbl>
+    <w:p>
+      <w:pPr>
+        <w:pStyle w:val="pink-gradie"/>
+      </w:pPr>
+    </w:p>
     <w:p>
       <w:pPr>
         <w:pStyle w:val="pink-gradie"/>
@@ -2566,6 +2631,7 @@
           <w:sz w:val="30"/>
           <w:szCs w:val="30"/>
         </w:rPr>
+        <w:lastRenderedPageBreak/>
         <w:t>Certificate Request</w:t>
       </w:r>
     </w:p>
@@ -2658,7 +2724,6 @@
           <w:sz w:val="30"/>
           <w:szCs w:val="30"/>
         </w:rPr>
-        <w:lastRenderedPageBreak/>
         <w:t>2.2 Certificate Authority</w:t>
       </w:r>
       <w:r>
@@ -3145,6 +3210,7 @@
           <w:sz w:val="30"/>
           <w:szCs w:val="30"/>
         </w:rPr>
+        <w:lastRenderedPageBreak/>
         <w:t>.</w:t>
       </w:r>
     </w:p>
@@ -3210,7 +3276,6 @@
               <w:pStyle w:val="pink-gradie"/>
             </w:pPr>
             <w:r>
-              <w:lastRenderedPageBreak/>
               <w:t>Why cert- these cert are used to secure network traffic /encrypting the data transfer</w:t>
             </w:r>
           </w:p>
@@ -3818,6 +3883,7 @@
           <w:sz w:val="30"/>
           <w:szCs w:val="30"/>
         </w:rPr>
+        <w:lastRenderedPageBreak/>
         <w:t xml:space="preserve">SSL and TLS are security protocols that are used to secure the </w:t>
       </w:r>
       <w:r>
@@ -3932,7 +3998,6 @@
           <w:sz w:val="30"/>
           <w:szCs w:val="30"/>
         </w:rPr>
-        <w:lastRenderedPageBreak/>
         <w:t>SSL</w:t>
       </w:r>
       <w:r>
@@ -4580,6 +4645,7 @@
           <w:spacing w:val="-1"/>
           <w:szCs w:val="30"/>
         </w:rPr>
+        <w:lastRenderedPageBreak/>
         <w:t>Private Key is like a password which should </w:t>
       </w:r>
       <w:r>
@@ -4793,7 +4859,6 @@
           <w:spacing w:val="-1"/>
           <w:szCs w:val="30"/>
         </w:rPr>
-        <w:lastRenderedPageBreak/>
         <w:t>Like client will verify server certificate and server will verify client certificate</w:t>
       </w:r>
       <w:r>
@@ -5355,7 +5420,6 @@
         <w:pStyle w:val="h1-blue"/>
       </w:pPr>
       <w:r>
-        <w:lastRenderedPageBreak/>
         <w:t>jKS file</w:t>
       </w:r>
       <w:r>
@@ -5973,7 +6037,6 @@
                 <w:noProof/>
                 <w:lang w:val="en-IN" w:eastAsia="en-IN" w:bidi="te-IN"/>
               </w:rPr>
-              <w:lastRenderedPageBreak/>
               <w:drawing>
                 <wp:inline distT="0" distB="0" distL="0" distR="0" wp14:anchorId="46DF8199" wp14:editId="077B942A">
                   <wp:extent cx="4619625" cy="3790950"/>
@@ -6353,7 +6416,18 @@
         <w:pStyle w:val="h2-blue"/>
       </w:pPr>
       <w:r>
-        <w:t>Gen public &amp;private key</w:t>
+        <w:t xml:space="preserve"> </w:t>
+      </w:r>
+      <w:r>
+        <w:t>Gen</w:t>
+      </w:r>
+      <w:r>
+        <w:t>/Extrct</w:t>
+      </w:r>
+      <w:bookmarkStart w:id="0" w:name="_GoBack"/>
+      <w:bookmarkEnd w:id="0"/>
+      <w:r>
+        <w:t xml:space="preserve"> public &amp;private key</w:t>
       </w:r>
     </w:p>
     <w:p>
@@ -6599,6 +6673,7 @@
               <w:pStyle w:val="pink-gradie"/>
             </w:pPr>
             <w:r>
+              <w:lastRenderedPageBreak/>
               <w:t xml:space="preserve">        PrivateKey privateKey = keyPair.getPrivate();</w:t>
             </w:r>
           </w:p>
@@ -6607,7 +6682,6 @@
               <w:pStyle w:val="pink-gradie"/>
             </w:pPr>
             <w:r>
-              <w:lastRenderedPageBreak/>
               <w:t xml:space="preserve">        PublicKey publicKey = keyPair.getPublic();</w:t>
             </w:r>
           </w:p>
@@ -7317,6 +7391,230 @@
       <w:pPr>
         <w:spacing w:after="0" w:line="240" w:lineRule="auto"/>
         <w:rPr>
+          <w:rFonts w:ascii="Times New Roman" w:eastAsia="Times New Roman" w:hAnsi="Symbol" w:cs="Times New Roman"/>
+          <w:sz w:val="32"/>
+          <w:szCs w:val="32"/>
+          <w:lang w:eastAsia="en-IN" w:bidi="te-IN"/>
+        </w:rPr>
+      </w:pPr>
+      <w:r>
+        <w:rPr>
+          <w:rFonts w:ascii="Times New Roman" w:eastAsia="Times New Roman" w:hAnsi="Symbol" w:cs="Times New Roman"/>
+          <w:sz w:val="32"/>
+          <w:szCs w:val="32"/>
+          <w:lang w:eastAsia="en-IN" w:bidi="te-IN"/>
+        </w:rPr>
+        <w:t xml:space="preserve">In real time- we will send the </w:t>
+      </w:r>
+    </w:p>
+    <w:p>
+      <w:pPr>
+        <w:pStyle w:val="ListParagraph"/>
+        <w:numPr>
+          <w:ilvl w:val="0"/>
+          <w:numId w:val="9"/>
+        </w:numPr>
+        <w:spacing w:after="0" w:line="240" w:lineRule="auto"/>
+        <w:rPr>
+          <w:rFonts w:ascii="Times New Roman" w:eastAsia="Times New Roman" w:hAnsi="Symbol" w:cs="Times New Roman"/>
+          <w:sz w:val="32"/>
+          <w:szCs w:val="32"/>
+          <w:lang w:eastAsia="en-IN" w:bidi="te-IN"/>
+        </w:rPr>
+      </w:pPr>
+      <w:r>
+        <w:rPr>
+          <w:rFonts w:ascii="Times New Roman" w:eastAsia="Times New Roman" w:hAnsi="Symbol" w:cs="Times New Roman"/>
+          <w:sz w:val="32"/>
+          <w:szCs w:val="32"/>
+          <w:lang w:eastAsia="en-IN" w:bidi="te-IN"/>
+        </w:rPr>
+        <w:t xml:space="preserve">original data in payload body and </w:t>
+      </w:r>
+    </w:p>
+    <w:p>
+      <w:pPr>
+        <w:pStyle w:val="ListParagraph"/>
+        <w:numPr>
+          <w:ilvl w:val="0"/>
+          <w:numId w:val="9"/>
+        </w:numPr>
+        <w:spacing w:after="0" w:line="240" w:lineRule="auto"/>
+        <w:rPr>
+          <w:rFonts w:ascii="Times New Roman" w:eastAsia="Times New Roman" w:hAnsi="Symbol" w:cs="Times New Roman"/>
+          <w:sz w:val="32"/>
+          <w:szCs w:val="32"/>
+          <w:lang w:eastAsia="en-IN" w:bidi="te-IN"/>
+        </w:rPr>
+      </w:pPr>
+      <w:r>
+        <w:rPr>
+          <w:rFonts w:ascii="Times New Roman" w:eastAsia="Times New Roman" w:hAnsi="Symbol" w:cs="Times New Roman"/>
+          <w:sz w:val="32"/>
+          <w:szCs w:val="32"/>
+          <w:lang w:eastAsia="en-IN" w:bidi="te-IN"/>
+        </w:rPr>
+        <w:t>a signature in header  (which is generated using SHA algorithm and we will sign</w:t>
+      </w:r>
+      <w:r>
+        <w:rPr>
+          <w:rFonts w:ascii="Times New Roman" w:eastAsia="Times New Roman" w:hAnsi="Symbol" w:cs="Times New Roman"/>
+          <w:sz w:val="32"/>
+          <w:szCs w:val="32"/>
+          <w:lang w:eastAsia="en-IN" w:bidi="te-IN"/>
+        </w:rPr>
+        <w:t xml:space="preserve"> with private key which is extracted from cert</w:t>
+      </w:r>
+      <w:r>
+        <w:rPr>
+          <w:rFonts w:ascii="Times New Roman" w:eastAsia="Times New Roman" w:hAnsi="Symbol" w:cs="Times New Roman"/>
+          <w:sz w:val="32"/>
+          <w:szCs w:val="32"/>
+          <w:lang w:eastAsia="en-IN" w:bidi="te-IN"/>
+        </w:rPr>
+        <w:t>)</w:t>
+      </w:r>
+    </w:p>
+    <w:p>
+      <w:pPr>
+        <w:spacing w:after="0" w:line="240" w:lineRule="auto"/>
+        <w:rPr>
+          <w:rFonts w:ascii="Times New Roman" w:eastAsia="Times New Roman" w:hAnsi="Symbol" w:cs="Times New Roman"/>
+          <w:sz w:val="32"/>
+          <w:szCs w:val="32"/>
+          <w:lang w:eastAsia="en-IN" w:bidi="te-IN"/>
+        </w:rPr>
+      </w:pPr>
+      <w:r>
+        <w:rPr>
+          <w:rFonts w:ascii="Times New Roman" w:eastAsia="Times New Roman" w:hAnsi="Symbol" w:cs="Times New Roman"/>
+          <w:sz w:val="32"/>
+          <w:szCs w:val="32"/>
+          <w:lang w:eastAsia="en-IN" w:bidi="te-IN"/>
+        </w:rPr>
+        <w:t xml:space="preserve">here since hacker </w:t>
+      </w:r>
+      <w:r>
+        <w:rPr>
+          <w:rFonts w:ascii="Times New Roman" w:eastAsia="Times New Roman" w:hAnsi="Symbol" w:cs="Times New Roman" w:hint="eastAsia"/>
+          <w:sz w:val="32"/>
+          <w:szCs w:val="32"/>
+          <w:lang w:eastAsia="en-IN" w:bidi="te-IN"/>
+        </w:rPr>
+        <w:t>doesnt</w:t>
+      </w:r>
+      <w:r>
+        <w:rPr>
+          <w:rFonts w:ascii="Times New Roman" w:eastAsia="Times New Roman" w:hAnsi="Symbol" w:cs="Times New Roman"/>
+          <w:sz w:val="32"/>
+          <w:szCs w:val="32"/>
+          <w:lang w:eastAsia="en-IN" w:bidi="te-IN"/>
+        </w:rPr>
+        <w:t xml:space="preserve"> have </w:t>
+      </w:r>
+      <w:r>
+        <w:rPr>
+          <w:rFonts w:ascii="Times New Roman" w:eastAsia="Times New Roman" w:hAnsi="Symbol" w:cs="Times New Roman"/>
+          <w:sz w:val="32"/>
+          <w:szCs w:val="32"/>
+          <w:lang w:eastAsia="en-IN" w:bidi="te-IN"/>
+        </w:rPr>
+        <w:t xml:space="preserve">any cert with him, so he cant get original private key and hence he cant sign </w:t>
+      </w:r>
+    </w:p>
+    <w:p>
+      <w:pPr>
+        <w:spacing w:after="0" w:line="240" w:lineRule="auto"/>
+        <w:rPr>
+          <w:rFonts w:ascii="Times New Roman" w:eastAsia="Times New Roman" w:hAnsi="Symbol" w:cs="Times New Roman"/>
+          <w:sz w:val="32"/>
+          <w:szCs w:val="32"/>
+          <w:lang w:eastAsia="en-IN" w:bidi="te-IN"/>
+        </w:rPr>
+      </w:pPr>
+      <w:r>
+        <w:rPr>
+          <w:rFonts w:ascii="Times New Roman" w:eastAsia="Times New Roman" w:hAnsi="Symbol" w:cs="Times New Roman"/>
+          <w:sz w:val="32"/>
+          <w:szCs w:val="32"/>
+          <w:lang w:eastAsia="en-IN" w:bidi="te-IN"/>
+        </w:rPr>
+        <w:t xml:space="preserve">ex:- assume hacker tampered the data , in this case he should replace the our signature with new signature for tampered data , </w:t>
+      </w:r>
+    </w:p>
+    <w:p>
+      <w:pPr>
+        <w:spacing w:after="0" w:line="240" w:lineRule="auto"/>
+        <w:rPr>
+          <w:rFonts w:ascii="Times New Roman" w:eastAsia="Times New Roman" w:hAnsi="Symbol" w:cs="Times New Roman"/>
+          <w:sz w:val="32"/>
+          <w:szCs w:val="32"/>
+          <w:lang w:eastAsia="en-IN" w:bidi="te-IN"/>
+        </w:rPr>
+      </w:pPr>
+      <w:r>
+        <w:rPr>
+          <w:rFonts w:ascii="Times New Roman" w:eastAsia="Times New Roman" w:hAnsi="Symbol" w:cs="Times New Roman"/>
+          <w:sz w:val="32"/>
+          <w:szCs w:val="32"/>
+          <w:lang w:eastAsia="en-IN" w:bidi="te-IN"/>
+        </w:rPr>
+        <w:t xml:space="preserve">since he </w:t>
+      </w:r>
+      <w:r>
+        <w:rPr>
+          <w:rFonts w:ascii="Times New Roman" w:eastAsia="Times New Roman" w:hAnsi="Symbol" w:cs="Times New Roman" w:hint="eastAsia"/>
+          <w:sz w:val="32"/>
+          <w:szCs w:val="32"/>
+          <w:lang w:eastAsia="en-IN" w:bidi="te-IN"/>
+        </w:rPr>
+        <w:t>don’t</w:t>
+      </w:r>
+      <w:r>
+        <w:rPr>
+          <w:rFonts w:ascii="Times New Roman" w:eastAsia="Times New Roman" w:hAnsi="Symbol" w:cs="Times New Roman"/>
+          <w:sz w:val="32"/>
+          <w:szCs w:val="32"/>
+          <w:lang w:eastAsia="en-IN" w:bidi="te-IN"/>
+        </w:rPr>
+        <w:t xml:space="preserve"> have cert, he cant get original private key , hence he cant get sign (he can hash the data with SHA algorithm but he cant sign)</w:t>
+      </w:r>
+    </w:p>
+    <w:p>
+      <w:pPr>
+        <w:spacing w:after="0" w:line="240" w:lineRule="auto"/>
+        <w:rPr>
+          <w:rFonts w:ascii="Times New Roman" w:eastAsia="Times New Roman" w:hAnsi="Symbol" w:cs="Times New Roman"/>
+          <w:sz w:val="32"/>
+          <w:szCs w:val="32"/>
+          <w:lang w:eastAsia="en-IN" w:bidi="te-IN"/>
+        </w:rPr>
+      </w:pPr>
+      <w:r>
+        <w:rPr>
+          <w:rFonts w:ascii="Times New Roman" w:eastAsia="Times New Roman" w:hAnsi="Symbol" w:cs="Times New Roman"/>
+          <w:sz w:val="32"/>
+          <w:szCs w:val="32"/>
+          <w:lang w:eastAsia="en-IN" w:bidi="te-IN"/>
+        </w:rPr>
+        <w:t xml:space="preserve"> </w:t>
+      </w:r>
+    </w:p>
+    <w:p>
+      <w:pPr>
+        <w:spacing w:after="0" w:line="240" w:lineRule="auto"/>
+        <w:rPr>
+          <w:rFonts w:ascii="Times New Roman" w:eastAsia="Times New Roman" w:hAnsi="Symbol" w:cs="Times New Roman"/>
+          <w:sz w:val="32"/>
+          <w:szCs w:val="32"/>
+          <w:lang w:eastAsia="en-IN" w:bidi="te-IN"/>
+        </w:rPr>
+      </w:pPr>
+    </w:p>
+    <w:p>
+      <w:pPr>
+        <w:spacing w:after="0" w:line="240" w:lineRule="auto"/>
+        <w:rPr>
           <w:rFonts w:ascii="Times New Roman" w:eastAsia="Times New Roman" w:hAnsi="Times New Roman" w:cs="Times New Roman"/>
           <w:sz w:val="24"/>
           <w:szCs w:val="24"/>
@@ -7514,6 +7812,15 @@
         </w:rPr>
         <w:t>If the two hashes match, the data is authentic and unchanged.</w:t>
       </w:r>
+    </w:p>
+    <w:p>
+      <w:pPr>
+        <w:pStyle w:val="pink-gradie"/>
+        <w:ind w:left="720"/>
+        <w:rPr>
+          <w:lang w:eastAsia="en-IN" w:bidi="te-IN"/>
+        </w:rPr>
+      </w:pPr>
     </w:p>
     <w:p>
       <w:pPr>
@@ -7840,6 +8147,7 @@
           <w:szCs w:val="24"/>
           <w:lang w:eastAsia="en-IN" w:bidi="te-IN"/>
         </w:rPr>
+        <w:lastRenderedPageBreak/>
         <w:t xml:space="preserve">Compute a </w:t>
       </w:r>
       <w:r>
@@ -8024,7 +8332,6 @@
         </w:rPr>
         <w:t>,</w:t>
       </w:r>
-      <w:bookmarkStart w:id="0" w:name="_GoBack"/>
       <w:r>
         <w:rPr>
           <w:rFonts w:ascii="Comic Sans MS" w:eastAsia="Times New Roman" w:hAnsi="Comic Sans MS" w:cs="Times New Roman"/>
@@ -8047,7 +8354,6 @@
         </w:rPr>
         <w:t xml:space="preserve"> </w:t>
       </w:r>
-      <w:bookmarkEnd w:id="0"/>
       <w:r>
         <w:rPr>
           <w:rFonts w:ascii="Comic Sans MS" w:eastAsia="Times New Roman" w:hAnsi="Comic Sans MS" w:cs="Times New Roman"/>
@@ -8167,7 +8473,6 @@
           <w:szCs w:val="24"/>
           <w:lang w:eastAsia="en-IN" w:bidi="te-IN"/>
         </w:rPr>
-        <w:lastRenderedPageBreak/>
         <w:t xml:space="preserve">Receiver computes the </w:t>
       </w:r>
       <w:r>
@@ -8552,6 +8857,48 @@
           <w:lang w:eastAsia="en-IN" w:bidi="te-IN"/>
         </w:rPr>
         <w:t xml:space="preserve"> </w:t>
+      </w:r>
+    </w:p>
+    <w:p>
+      <w:pPr>
+        <w:spacing w:before="100" w:beforeAutospacing="1" w:after="100" w:afterAutospacing="1" w:line="240" w:lineRule="auto"/>
+        <w:ind w:left="720"/>
+        <w:rPr>
+          <w:rFonts w:ascii="Comic Sans MS" w:eastAsia="Times New Roman" w:hAnsi="Comic Sans MS" w:cs="Times New Roman"/>
+          <w:sz w:val="24"/>
+          <w:szCs w:val="24"/>
+          <w:lang w:eastAsia="en-IN" w:bidi="te-IN"/>
+        </w:rPr>
+      </w:pPr>
+      <w:r>
+        <w:rPr>
+          <w:rFonts w:ascii="Comic Sans MS" w:eastAsia="Times New Roman" w:hAnsi="Comic Sans MS" w:cs="Times New Roman"/>
+          <w:sz w:val="24"/>
+          <w:szCs w:val="24"/>
+          <w:lang w:eastAsia="en-IN" w:bidi="te-IN"/>
+        </w:rPr>
+        <w:t xml:space="preserve">Note- anyone can hash the data even hacker, but what a hacker cant do is signature, since hacker doesn’t have cert he cant get private key so he cant do sign , </w:t>
+      </w:r>
+    </w:p>
+    <w:p>
+      <w:pPr>
+        <w:spacing w:before="100" w:beforeAutospacing="1" w:after="100" w:afterAutospacing="1" w:line="240" w:lineRule="auto"/>
+        <w:ind w:left="720"/>
+        <w:rPr>
+          <w:rFonts w:ascii="Comic Sans MS" w:eastAsia="Times New Roman" w:hAnsi="Comic Sans MS" w:cs="Times New Roman"/>
+          <w:sz w:val="24"/>
+          <w:szCs w:val="24"/>
+          <w:lang w:eastAsia="en-IN" w:bidi="te-IN"/>
+        </w:rPr>
+      </w:pPr>
+      <w:r>
+        <w:rPr>
+          <w:rFonts w:ascii="Comic Sans MS" w:eastAsia="Times New Roman" w:hAnsi="Comic Sans MS" w:cs="Times New Roman"/>
+          <w:sz w:val="24"/>
+          <w:szCs w:val="24"/>
+          <w:lang w:eastAsia="en-IN" w:bidi="te-IN"/>
+        </w:rPr>
+        <w:t xml:space="preserve">He may sign with some random private key but not the original key </w:t>
       </w:r>
     </w:p>
     <w:p>
@@ -8622,13 +8969,13 @@
         <w:tblLook w:val="04A0" w:firstRow="1" w:lastRow="0" w:firstColumn="1" w:lastColumn="0" w:noHBand="0" w:noVBand="1"/>
       </w:tblPr>
       <w:tblGrid>
-        <w:gridCol w:w="11515"/>
-        <w:gridCol w:w="11515"/>
+        <w:gridCol w:w="13045"/>
+        <w:gridCol w:w="9985"/>
       </w:tblGrid>
       <w:tr>
         <w:tc>
           <w:tcPr>
-            <w:tcW w:w="11515" w:type="dxa"/>
+            <w:tcW w:w="13045" w:type="dxa"/>
           </w:tcPr>
           <w:p>
             <w:pPr>
@@ -8648,6 +8995,7 @@
               <w:pStyle w:val="pink-gradie"/>
             </w:pPr>
             <w:r>
+              <w:lastRenderedPageBreak/>
               <w:t>public class DigitalSignatureExample {</w:t>
             </w:r>
           </w:p>
@@ -8738,7 +9086,6 @@
               <w:pStyle w:val="pink-gradie"/>
             </w:pPr>
             <w:r>
-              <w:lastRenderedPageBreak/>
               <w:t xml:space="preserve">        String data = "This is the data to sign";</w:t>
             </w:r>
           </w:p>
@@ -8758,19 +9105,6 @@
           <w:p>
             <w:pPr>
               <w:pStyle w:val="pink-gradie"/>
-              <w:rPr>
-                <w:sz w:val="28"/>
-                <w:szCs w:val="20"/>
-              </w:rPr>
-            </w:pPr>
-            <w:r>
-              <w:rPr>
-                <w:sz w:val="28"/>
-                <w:szCs w:val="20"/>
-              </w:rPr>
-              <w:t xml:space="preserve">        </w:t>
-            </w:r>
-            <w:r>
               <w:rPr>
                 <w:color w:val="000000" w:themeColor="text1"/>
                 <w:sz w:val="28"/>
@@ -8791,7 +9125,13 @@
                   </w14:solidFill>
                 </w14:textFill>
               </w:rPr>
-              <w:t>// 2. Sign the data</w:t>
+            </w:pPr>
+            <w:r>
+              <w:rPr>
+                <w:sz w:val="28"/>
+                <w:szCs w:val="20"/>
+              </w:rPr>
+              <w:t xml:space="preserve">        </w:t>
             </w:r>
             <w:r>
               <w:rPr>
@@ -8814,7 +9154,7 @@
                   </w14:solidFill>
                 </w14:textFill>
               </w:rPr>
-              <w:t xml:space="preserve"> – here we will hash the data &amp; sign </w:t>
+              <w:t>// 2. Sign the data</w:t>
             </w:r>
             <w:r>
               <w:rPr>
@@ -8837,12 +9177,67 @@
                   </w14:solidFill>
                 </w14:textFill>
               </w:rPr>
+              <w:t xml:space="preserve"> – here we will hash the data &amp; sign </w:t>
+            </w:r>
+            <w:r>
+              <w:rPr>
+                <w:color w:val="000000" w:themeColor="text1"/>
+                <w:sz w:val="28"/>
+                <w:szCs w:val="20"/>
+                <w14:shadow w14:blurRad="38100" w14:dist="19050" w14:dir="2700000" w14:sx="100000" w14:sy="100000" w14:kx="0" w14:ky="0" w14:algn="tl">
+                  <w14:schemeClr w14:val="dk1">
+                    <w14:alpha w14:val="60000"/>
+                  </w14:schemeClr>
+                </w14:shadow>
+                <w14:textOutline w14:w="0" w14:cap="flat" w14:cmpd="sng" w14:algn="ctr">
+                  <w14:noFill/>
+                  <w14:prstDash w14:val="solid"/>
+                  <w14:round/>
+                </w14:textOutline>
+                <w14:textFill>
+                  <w14:solidFill>
+                    <w14:schemeClr w14:val="tx1"/>
+                  </w14:solidFill>
+                </w14:textFill>
+              </w:rPr>
               <w:t>with our private key</w:t>
             </w:r>
           </w:p>
           <w:p>
             <w:pPr>
               <w:pStyle w:val="pink-gradie"/>
+              <w:rPr>
+                <w:sz w:val="28"/>
+                <w:szCs w:val="20"/>
+              </w:rPr>
+            </w:pPr>
+            <w:r>
+              <w:rPr>
+                <w:color w:val="000000" w:themeColor="text1"/>
+                <w:sz w:val="28"/>
+                <w:szCs w:val="20"/>
+                <w14:shadow w14:blurRad="38100" w14:dist="19050" w14:dir="2700000" w14:sx="100000" w14:sy="100000" w14:kx="0" w14:ky="0" w14:algn="tl">
+                  <w14:schemeClr w14:val="dk1">
+                    <w14:alpha w14:val="60000"/>
+                  </w14:schemeClr>
+                </w14:shadow>
+                <w14:textOutline w14:w="0" w14:cap="flat" w14:cmpd="sng" w14:algn="ctr">
+                  <w14:noFill/>
+                  <w14:prstDash w14:val="solid"/>
+                  <w14:round/>
+                </w14:textOutline>
+                <w14:textFill>
+                  <w14:solidFill>
+                    <w14:schemeClr w14:val="tx1"/>
+                  </w14:solidFill>
+                </w14:textFill>
+              </w:rPr>
+              <w:t xml:space="preserve">here SHA means secure hashing algo, means data will be hashed and we will sign with private key </w:t>
+            </w:r>
+          </w:p>
+          <w:p>
+            <w:pPr>
+              <w:pStyle w:val="pink-gradie"/>
             </w:pPr>
             <w:r>
               <w:t xml:space="preserve">        Signature signer = Signature.getInstance("SHA256withRSA");</w:t>
@@ -8854,6 +9249,32 @@
             </w:pPr>
             <w:r>
               <w:t xml:space="preserve">        signer.initSign(privateKey);</w:t>
+            </w:r>
+            <w:r>
+              <w:t xml:space="preserve"> //</w:t>
+            </w:r>
+            <w:r>
+              <w:rPr>
+                <w:color w:val="000000" w:themeColor="text1"/>
+                <w:sz w:val="28"/>
+                <w:szCs w:val="20"/>
+                <w14:shadow w14:blurRad="38100" w14:dist="19050" w14:dir="2700000" w14:sx="100000" w14:sy="100000" w14:kx="0" w14:ky="0" w14:algn="tl">
+                  <w14:schemeClr w14:val="dk1">
+                    <w14:alpha w14:val="60000"/>
+                  </w14:schemeClr>
+                </w14:shadow>
+                <w14:textOutline w14:w="0" w14:cap="flat" w14:cmpd="sng" w14:algn="ctr">
+                  <w14:noFill/>
+                  <w14:prstDash w14:val="solid"/>
+                  <w14:round/>
+                </w14:textOutline>
+                <w14:textFill>
+                  <w14:solidFill>
+                    <w14:schemeClr w14:val="tx1"/>
+                  </w14:solidFill>
+                </w14:textFill>
+              </w:rPr>
+              <w:t>(in real time private key is extracted from certificate)</w:t>
             </w:r>
           </w:p>
           <w:p>
@@ -8957,7 +9378,7 @@
         </w:tc>
         <w:tc>
           <w:tcPr>
-            <w:tcW w:w="11515" w:type="dxa"/>
+            <w:tcW w:w="9985" w:type="dxa"/>
           </w:tcPr>
           <w:p>
             <w:pPr>
@@ -8991,6 +9412,7 @@
               <w:rPr>
                 <w:rFonts w:hAnsi="Symbol"/>
               </w:rPr>
+              <w:lastRenderedPageBreak/>
               <w:t></w:t>
             </w:r>
             <w:r>
@@ -9248,6 +9670,310 @@
           <w:p>
             <w:pPr>
               <w:pStyle w:val="NormalWeb"/>
+              <w:rPr>
+                <w:rFonts w:ascii="Comic Sans MS" w:eastAsiaTheme="minorHAnsi" w:hAnsi="Comic Sans MS" w:cstheme="minorBidi"/>
+                <w:color w:val="FF6699"/>
+                <w:sz w:val="30"/>
+                <w:szCs w:val="22"/>
+                <w:lang w:val="en-US" w:eastAsia="en-US" w:bidi="ar-SA"/>
+                <w14:textFill>
+                  <w14:gradFill>
+                    <w14:gsLst>
+                      <w14:gs w14:pos="0">
+                        <w14:srgbClr w14:val="FF6699">
+                          <w14:shade w14:val="30000"/>
+                          <w14:satMod w14:val="115000"/>
+                        </w14:srgbClr>
+                      </w14:gs>
+                      <w14:gs w14:pos="50000">
+                        <w14:srgbClr w14:val="FF6699">
+                          <w14:shade w14:val="67500"/>
+                          <w14:satMod w14:val="115000"/>
+                        </w14:srgbClr>
+                      </w14:gs>
+                      <w14:gs w14:pos="100000">
+                        <w14:srgbClr w14:val="FF6699">
+                          <w14:shade w14:val="100000"/>
+                          <w14:satMod w14:val="115000"/>
+                        </w14:srgbClr>
+                      </w14:gs>
+                    </w14:gsLst>
+                    <w14:lin w14:ang="5400000" w14:scaled="0"/>
+                  </w14:gradFill>
+                </w14:textFill>
+              </w:rPr>
+            </w:pPr>
+            <w:r>
+              <w:rPr>
+                <w:rFonts w:ascii="Comic Sans MS" w:eastAsiaTheme="minorHAnsi" w:hAnsi="Comic Sans MS" w:cstheme="minorBidi"/>
+                <w:color w:val="FF6699"/>
+                <w:sz w:val="30"/>
+                <w:szCs w:val="22"/>
+                <w:lang w:val="en-US" w:eastAsia="en-US" w:bidi="ar-SA"/>
+                <w14:textFill>
+                  <w14:gradFill>
+                    <w14:gsLst>
+                      <w14:gs w14:pos="0">
+                        <w14:srgbClr w14:val="FF6699">
+                          <w14:shade w14:val="30000"/>
+                          <w14:satMod w14:val="115000"/>
+                        </w14:srgbClr>
+                      </w14:gs>
+                      <w14:gs w14:pos="50000">
+                        <w14:srgbClr w14:val="FF6699">
+                          <w14:shade w14:val="67500"/>
+                          <w14:satMod w14:val="115000"/>
+                        </w14:srgbClr>
+                      </w14:gs>
+                      <w14:gs w14:pos="100000">
+                        <w14:srgbClr w14:val="FF6699">
+                          <w14:shade w14:val="100000"/>
+                          <w14:satMod w14:val="115000"/>
+                        </w14:srgbClr>
+                      </w14:gs>
+                    </w14:gsLst>
+                    <w14:lin w14:ang="5400000" w14:scaled="0"/>
+                  </w14:gradFill>
+                </w14:textFill>
+              </w:rPr>
+              <w:t>E</w:t>
+            </w:r>
+            <w:r>
+              <w:rPr>
+                <w:rFonts w:ascii="Comic Sans MS" w:eastAsiaTheme="minorHAnsi" w:hAnsi="Comic Sans MS" w:cstheme="minorBidi"/>
+                <w:color w:val="FF6699"/>
+                <w:sz w:val="30"/>
+                <w:szCs w:val="22"/>
+                <w:lang w:val="en-US" w:eastAsia="en-US" w:bidi="ar-SA"/>
+                <w14:textFill>
+                  <w14:gradFill>
+                    <w14:gsLst>
+                      <w14:gs w14:pos="0">
+                        <w14:srgbClr w14:val="FF6699">
+                          <w14:shade w14:val="30000"/>
+                          <w14:satMod w14:val="115000"/>
+                        </w14:srgbClr>
+                      </w14:gs>
+                      <w14:gs w14:pos="50000">
+                        <w14:srgbClr w14:val="FF6699">
+                          <w14:shade w14:val="67500"/>
+                          <w14:satMod w14:val="115000"/>
+                        </w14:srgbClr>
+                      </w14:gs>
+                      <w14:gs w14:pos="100000">
+                        <w14:srgbClr w14:val="FF6699">
+                          <w14:shade w14:val="100000"/>
+                          <w14:satMod w14:val="115000"/>
+                        </w14:srgbClr>
+                      </w14:gs>
+                    </w14:gsLst>
+                    <w14:lin w14:ang="5400000" w14:scaled="0"/>
+                  </w14:gradFill>
+                </w14:textFill>
+              </w:rPr>
+              <w:t xml:space="preserve">xtracting the private key from jks file </w:t>
+            </w:r>
+            <w:r>
+              <w:rPr>
+                <w:rFonts w:ascii="Comic Sans MS" w:eastAsiaTheme="minorHAnsi" w:hAnsi="Comic Sans MS" w:cstheme="minorBidi"/>
+                <w:color w:val="FF6699"/>
+                <w:sz w:val="30"/>
+                <w:szCs w:val="22"/>
+                <w:lang w:val="en-US" w:eastAsia="en-US" w:bidi="ar-SA"/>
+                <w14:textFill>
+                  <w14:gradFill>
+                    <w14:gsLst>
+                      <w14:gs w14:pos="0">
+                        <w14:srgbClr w14:val="FF6699">
+                          <w14:shade w14:val="30000"/>
+                          <w14:satMod w14:val="115000"/>
+                        </w14:srgbClr>
+                      </w14:gs>
+                      <w14:gs w14:pos="50000">
+                        <w14:srgbClr w14:val="FF6699">
+                          <w14:shade w14:val="67500"/>
+                          <w14:satMod w14:val="115000"/>
+                        </w14:srgbClr>
+                      </w14:gs>
+                      <w14:gs w14:pos="100000">
+                        <w14:srgbClr w14:val="FF6699">
+                          <w14:shade w14:val="100000"/>
+                          <w14:satMod w14:val="115000"/>
+                        </w14:srgbClr>
+                      </w14:gs>
+                    </w14:gsLst>
+                    <w14:lin w14:ang="5400000" w14:scaled="0"/>
+                  </w14:gradFill>
+                </w14:textFill>
+              </w:rPr>
+              <w:t>– in real time jks java keystore file will have many keys mapped to separate alias names</w:t>
+            </w:r>
+          </w:p>
+          <w:p>
+            <w:pPr>
+              <w:rPr>
+                <w:rFonts w:ascii="Comic Sans MS" w:hAnsi="Comic Sans MS"/>
+                <w:sz w:val="28"/>
+                <w:szCs w:val="28"/>
+                <w:lang w:eastAsia="en-IN"/>
+              </w:rPr>
+            </w:pPr>
+            <w:r>
+              <w:rPr>
+                <w:rFonts w:ascii="Comic Sans MS" w:hAnsi="Comic Sans MS"/>
+                <w:sz w:val="28"/>
+                <w:szCs w:val="28"/>
+                <w:lang w:eastAsia="en-IN"/>
+              </w:rPr>
+              <w:t>KeyStore keyStore = KeyStore.getInstance("JKS");</w:t>
+            </w:r>
+          </w:p>
+          <w:p>
+            <w:pPr>
+              <w:rPr>
+                <w:rFonts w:ascii="Comic Sans MS" w:hAnsi="Comic Sans MS"/>
+                <w:sz w:val="28"/>
+                <w:szCs w:val="28"/>
+                <w:lang w:eastAsia="en-IN"/>
+              </w:rPr>
+            </w:pPr>
+            <w:r>
+              <w:rPr>
+                <w:rFonts w:ascii="Comic Sans MS" w:hAnsi="Comic Sans MS"/>
+                <w:sz w:val="28"/>
+                <w:szCs w:val="28"/>
+                <w:lang w:eastAsia="en-IN"/>
+              </w:rPr>
+              <w:t xml:space="preserve">        keyStore.load(new java.io.FileInputStream(keystorePath), keystorePassword.toCharArray());</w:t>
+            </w:r>
+            <w:r>
+              <w:rPr>
+                <w:rFonts w:ascii="Comic Sans MS" w:hAnsi="Comic Sans MS"/>
+                <w:sz w:val="28"/>
+                <w:szCs w:val="28"/>
+                <w:lang w:eastAsia="en-IN"/>
+              </w:rPr>
+              <w:t xml:space="preserve">// here pass is used to open the file </w:t>
+            </w:r>
+          </w:p>
+          <w:p>
+            <w:pPr>
+              <w:pStyle w:val="NormalWeb"/>
+            </w:pPr>
+          </w:p>
+          <w:p>
+            <w:pPr>
+              <w:rPr>
+                <w:rFonts w:ascii="Comic Sans MS" w:hAnsi="Comic Sans MS"/>
+                <w:color w:val="FF6699"/>
+                <w:lang w:val="en-US"/>
+                <w14:textFill>
+                  <w14:gradFill>
+                    <w14:gsLst>
+                      <w14:gs w14:pos="0">
+                        <w14:srgbClr w14:val="FF6699">
+                          <w14:shade w14:val="30000"/>
+                          <w14:satMod w14:val="115000"/>
+                        </w14:srgbClr>
+                      </w14:gs>
+                      <w14:gs w14:pos="50000">
+                        <w14:srgbClr w14:val="FF6699">
+                          <w14:shade w14:val="67500"/>
+                          <w14:satMod w14:val="115000"/>
+                        </w14:srgbClr>
+                      </w14:gs>
+                      <w14:gs w14:pos="100000">
+                        <w14:srgbClr w14:val="FF6699">
+                          <w14:shade w14:val="100000"/>
+                          <w14:satMod w14:val="115000"/>
+                        </w14:srgbClr>
+                      </w14:gs>
+                    </w14:gsLst>
+                    <w14:lin w14:ang="5400000" w14:scaled="0"/>
+                  </w14:gradFill>
+                </w14:textFill>
+              </w:rPr>
+            </w:pPr>
+            <w:r>
+              <w:rPr>
+                <w:rFonts w:ascii="Comic Sans MS" w:hAnsi="Comic Sans MS"/>
+                <w:color w:val="FF6699"/>
+                <w:lang w:val="en-US"/>
+                <w14:textFill>
+                  <w14:gradFill>
+                    <w14:gsLst>
+                      <w14:gs w14:pos="0">
+                        <w14:srgbClr w14:val="FF6699">
+                          <w14:shade w14:val="30000"/>
+                          <w14:satMod w14:val="115000"/>
+                        </w14:srgbClr>
+                      </w14:gs>
+                      <w14:gs w14:pos="50000">
+                        <w14:srgbClr w14:val="FF6699">
+                          <w14:shade w14:val="67500"/>
+                          <w14:satMod w14:val="115000"/>
+                        </w14:srgbClr>
+                      </w14:gs>
+                      <w14:gs w14:pos="100000">
+                        <w14:srgbClr w14:val="FF6699">
+                          <w14:shade w14:val="100000"/>
+                          <w14:satMod w14:val="115000"/>
+                        </w14:srgbClr>
+                      </w14:gs>
+                    </w14:gsLst>
+                    <w14:lin w14:ang="5400000" w14:scaled="0"/>
+                  </w14:gradFill>
+                </w14:textFill>
+              </w:rPr>
+              <w:t>// Retrieve the key</w:t>
+            </w:r>
+          </w:p>
+          <w:p>
+            <w:pPr>
+              <w:rPr>
+                <w:rFonts w:ascii="Comic Sans MS" w:hAnsi="Comic Sans MS"/>
+                <w:sz w:val="28"/>
+                <w:szCs w:val="28"/>
+                <w:lang w:eastAsia="en-IN"/>
+              </w:rPr>
+            </w:pPr>
+            <w:r>
+              <w:rPr>
+                <w:rFonts w:ascii="Comic Sans MS" w:hAnsi="Comic Sans MS"/>
+                <w:sz w:val="28"/>
+                <w:szCs w:val="28"/>
+                <w:lang w:eastAsia="en-IN"/>
+              </w:rPr>
+              <w:t xml:space="preserve">since jks file will have many keys we have to tell which key to extract </w:t>
+            </w:r>
+          </w:p>
+          <w:p>
+            <w:pPr>
+              <w:rPr>
+                <w:rFonts w:ascii="Comic Sans MS" w:hAnsi="Comic Sans MS"/>
+                <w:sz w:val="28"/>
+                <w:szCs w:val="28"/>
+                <w:lang w:eastAsia="en-IN"/>
+              </w:rPr>
+            </w:pPr>
+            <w:r>
+              <w:rPr>
+                <w:rFonts w:ascii="Comic Sans MS" w:hAnsi="Comic Sans MS"/>
+                <w:sz w:val="28"/>
+                <w:szCs w:val="28"/>
+                <w:lang w:eastAsia="en-IN"/>
+              </w:rPr>
+              <w:t xml:space="preserve">        Key key = keystore.getKey(alias, keyPassword.toCharArray());</w:t>
+            </w:r>
+          </w:p>
+          <w:p>
+            <w:pPr>
+              <w:pStyle w:val="NormalWeb"/>
+            </w:pPr>
+          </w:p>
+          <w:p>
+            <w:pPr>
+              <w:pStyle w:val="NormalWeb"/>
             </w:pPr>
           </w:p>
           <w:p>
@@ -9289,6 +10015,7 @@
               <w:pStyle w:val="pink-gradie"/>
             </w:pPr>
             <w:r>
+              <w:lastRenderedPageBreak/>
               <w:t>PrivateKey myKey = ... // Retrieve my private key</w:t>
             </w:r>
           </w:p>
@@ -9466,7 +10193,6 @@
               </w:numPr>
             </w:pPr>
             <w:r>
-              <w:lastRenderedPageBreak/>
               <w:t xml:space="preserve">Input: </w:t>
             </w:r>
             <w:r>
@@ -9869,7 +10595,6 @@
                   </w14:solidFill>
                 </w14:textFill>
               </w:rPr>
-              <w:lastRenderedPageBreak/>
               <w:t>i</w:t>
             </w:r>
             <w:r>
@@ -9981,7 +10706,6 @@
                   </w14:solidFill>
                 </w14:textFill>
               </w:rPr>
-              <w:lastRenderedPageBreak/>
               <w:t>public class SHA256Example {</w:t>
             </w:r>
           </w:p>
@@ -10809,7 +11533,7 @@
   <w:abstractNum w:abstractNumId="1">
     <w:nsid w:val="086113CA"/>
     <w:multiLevelType w:val="hybridMultilevel"/>
-    <w:tmpl w:val="9E605D2E"/>
+    <w:tmpl w:val="3F8AF178"/>
     <w:lvl w:ilvl="0" w:tplc="40090001">
       <w:start w:val="1"/>
       <w:numFmt w:val="bullet"/>
